--- a/Verbetering van het Bedrijfsproces.docx
+++ b/Verbetering van het Bedrijfsproces.docx
@@ -24,6 +24,15 @@
     </w:p>
     <w:sdt>
       <w:sdtPr>
+        <w:rPr>
+          <w:rFonts w:asciiTheme="minorHAnsi" w:eastAsiaTheme="minorHAnsi" w:hAnsiTheme="minorHAnsi" w:cstheme="minorBidi"/>
+          <w:b w:val="0"/>
+          <w:bCs w:val="0"/>
+          <w:color w:val="auto"/>
+          <w:sz w:val="24"/>
+          <w:szCs w:val="24"/>
+          <w:lang w:val="en-NL"/>
+        </w:rPr>
         <w:id w:val="1909570231"/>
         <w:docPartObj>
           <w:docPartGallery w:val="Table of Contents"/>
@@ -32,21 +41,30 @@
       </w:sdtPr>
       <w:sdtEndPr>
         <w:rPr>
-          <w:rFonts w:asciiTheme="minorHAnsi" w:eastAsiaTheme="minorHAnsi" w:hAnsiTheme="minorHAnsi" w:cstheme="minorBidi"/>
           <w:noProof/>
-          <w:color w:val="auto"/>
-          <w:sz w:val="24"/>
-          <w:szCs w:val="24"/>
-          <w:lang w:val="en-NL"/>
         </w:rPr>
       </w:sdtEndPr>
       <w:sdtContent>
         <w:p>
           <w:pPr>
             <w:pStyle w:val="TOCHeading"/>
+            <w:rPr>
+              <w:lang w:val="nl-NL"/>
+            </w:rPr>
           </w:pPr>
+          <w:proofErr w:type="spellStart"/>
           <w:r>
-            <w:t>Table of Contents</w:t>
+            <w:rPr>
+              <w:lang w:val="nl-NL"/>
+            </w:rPr>
+            <w:t>Table</w:t>
+          </w:r>
+          <w:proofErr w:type="spellEnd"/>
+          <w:r>
+            <w:rPr>
+              <w:lang w:val="nl-NL"/>
+            </w:rPr>
+            <w:t xml:space="preserve"> of Contents</w:t>
           </w:r>
         </w:p>
         <w:p>
@@ -404,23 +422,7 @@
                 <w:noProof/>
                 <w:lang w:val="nl-NL"/>
               </w:rPr>
-              <w:t>Wie rep</w:t>
-            </w:r>
-            <w:r>
-              <w:rPr>
-                <w:rStyle w:val="Hyperlink"/>
-                <w:noProof/>
-                <w:lang w:val="nl-NL"/>
-              </w:rPr>
-              <w:t>a</w:t>
-            </w:r>
-            <w:r>
-              <w:rPr>
-                <w:rStyle w:val="Hyperlink"/>
-                <w:noProof/>
-                <w:lang w:val="nl-NL"/>
-              </w:rPr>
-              <w:t>reert?</w:t>
+              <w:t>Wie repareert?</w:t>
             </w:r>
             <w:r>
               <w:rPr>
@@ -1449,7 +1451,19 @@
         <w:rPr>
           <w:lang w:val="nl-NL"/>
         </w:rPr>
-        <w:t>Wie repareert?</w:t>
+        <w:t xml:space="preserve">Wie </w:t>
+      </w:r>
+      <w:r>
+        <w:rPr>
+          <w:lang w:val="nl-NL"/>
+        </w:rPr>
+        <w:t>repareert</w:t>
+      </w:r>
+      <w:r>
+        <w:rPr>
+          <w:lang w:val="nl-NL"/>
+        </w:rPr>
+        <w:t>?</w:t>
       </w:r>
       <w:bookmarkEnd w:id="4"/>
       <w:r>

--- a/Verbetering van het Bedrijfsproces.docx
+++ b/Verbetering van het Bedrijfsproces.docx
@@ -1213,7 +1213,31 @@
         <w:rPr>
           <w:lang w:val="nl-NL"/>
         </w:rPr>
-        <w:t xml:space="preserve"> waar het help@pay2wash email adres op binnen komt. Momenteel wordt de Helpdesk door Bas en Enzo gedaan. Helaas is het voor beide niet altijd mogelijk om kordaat te reageren op mailtjes van klanten, hierdoor ontstaat er frustratie van onze klanten wat uiteraard niet de bedoeling is.</w:t>
+        <w:t xml:space="preserve"> waar het help@pay2wash</w:t>
+      </w:r>
+      <w:r>
+        <w:rPr>
+          <w:lang w:val="nl-NL"/>
+        </w:rPr>
+        <w:t>.nl</w:t>
+      </w:r>
+      <w:r>
+        <w:rPr>
+          <w:lang w:val="nl-NL"/>
+        </w:rPr>
+        <w:t xml:space="preserve"> email adres op binnen komt. Momenteel wordt de Helpdesk door Bas en</w:t>
+      </w:r>
+      <w:r>
+        <w:rPr>
+          <w:lang w:val="nl-NL"/>
+        </w:rPr>
+        <w:t>/of</w:t>
+      </w:r>
+      <w:r>
+        <w:rPr>
+          <w:lang w:val="nl-NL"/>
+        </w:rPr>
+        <w:t xml:space="preserve"> Enzo gedaan. Helaas is het voor beide niet altijd mogelijk om kordaat te reageren op mailtjes van klanten, hierdoor ontstaat er frustratie van onze klanten wat uiteraard niet de bedoeling is.</w:t>
       </w:r>
     </w:p>
     <w:p>
@@ -1259,15 +1283,20 @@
         <w:rPr>
           <w:lang w:val="nl-NL"/>
         </w:rPr>
+        <w:t xml:space="preserve"> in Geldrop</w:t>
+      </w:r>
+      <w:r>
+        <w:rPr>
+          <w:lang w:val="nl-NL"/>
+        </w:rPr>
         <w:t xml:space="preserve"> er structureel iedere dag een half uur op te zetten.</w:t>
       </w:r>
-    </w:p>
-    <w:p>
-      <w:pPr>
-        <w:rPr>
-          <w:lang w:val="nl-NL"/>
-        </w:rPr>
-      </w:pPr>
+      <w:r>
+        <w:rPr>
+          <w:lang w:val="nl-NL"/>
+        </w:rPr>
+        <w:t xml:space="preserve"> </w:t>
+      </w:r>
       <w:r>
         <w:rPr>
           <w:lang w:val="nl-NL"/>
@@ -1286,22 +1315,19 @@
         <w:rPr>
           <w:lang w:val="nl-NL"/>
         </w:rPr>
-        <w:t xml:space="preserve"> naar </w:t>
-      </w:r>
-      <w:hyperlink r:id="rId6" w:history="1">
-        <w:r>
-          <w:rPr>
-            <w:rStyle w:val="Hyperlink"/>
-            <w:lang w:val="nl-NL"/>
-          </w:rPr>
-          <w:t>Help@pay2wasah.nl</w:t>
-        </w:r>
-      </w:hyperlink>
-      <w:r>
-        <w:rPr>
-          <w:lang w:val="nl-NL"/>
-        </w:rPr>
-        <w:t xml:space="preserve"> dat betekent dat er helpdesk </w:t>
+        <w:t xml:space="preserve"> naar</w:t>
+      </w:r>
+      <w:r>
+        <w:rPr>
+          <w:lang w:val="nl-NL"/>
+        </w:rPr>
+        <w:t xml:space="preserve"> pay2wash.nl </w:t>
+      </w:r>
+      <w:r>
+        <w:rPr>
+          <w:lang w:val="nl-NL"/>
+        </w:rPr>
+        <w:t xml:space="preserve">dat betekent dat er helpdesk </w:t>
       </w:r>
       <w:proofErr w:type="spellStart"/>
       <w:r>
@@ -2657,6 +2683,18 @@
       <w:szCs w:val="20"/>
     </w:rPr>
   </w:style>
+  <w:style w:type="character" w:styleId="FollowedHyperlink">
+    <w:name w:val="FollowedHyperlink"/>
+    <w:basedOn w:val="DefaultParagraphFont"/>
+    <w:uiPriority w:val="99"/>
+    <w:semiHidden/>
+    <w:unhideWhenUsed/>
+    <w:rsid w:val="00B37D9F"/>
+    <w:rPr>
+      <w:color w:val="954F72" w:themeColor="followedHyperlink"/>
+      <w:u w:val="single"/>
+    </w:rPr>
+  </w:style>
 </w:styles>
 </file>
 
